--- a/Documentation/Visualizations of Colorado State Education System-Abstract.docx
+++ b/Documentation/Visualizations of Colorado State Education System-Abstract.docx
@@ -79,6 +79,8 @@
         </w:rPr>
         <w:t xml:space="preserve"> - TBD</w:t>
       </w:r>
+      <w:bookmarkStart w:id="0" w:name="_GoBack"/>
+      <w:bookmarkEnd w:id="0"/>
     </w:p>
     <w:p>
       <w:pPr>
@@ -104,7 +106,10 @@
           <w:sz w:val="24"/>
           <w:szCs w:val="24"/>
         </w:rPr>
-        <w:t xml:space="preserve"> – </w:t>
+        <w:t xml:space="preserve"> –</w:t>
+      </w:r>
+      <w:r>
+        <w:t xml:space="preserve"> </w:t>
       </w:r>
       <w:hyperlink r:id="rId9" w:history="1">
         <w:r>
@@ -114,7 +119,7 @@
             <w:sz w:val="24"/>
             <w:szCs w:val="24"/>
           </w:rPr>
-          <w:t>https://github.com/jaideeppatel/Visualizations---Colorado-State-Education-system</w:t>
+          <w:t>https://github.com/jaideeppatel/VisualizationsColoradoStateEducationSystem</w:t>
         </w:r>
       </w:hyperlink>
     </w:p>
@@ -161,17 +166,7 @@
           <w:sz w:val="22"/>
           <w:szCs w:val="22"/>
         </w:rPr>
-        <w:t>Colorado School Grades data set was created by a coalition of non-profit, community organizations that believe all children deserve access to a high-performing school. The mission is to provide community members, parents, students, and educators with school p</w:t>
-      </w:r>
-      <w:bookmarkStart w:id="0" w:name="_GoBack"/>
-      <w:bookmarkEnd w:id="0"/>
-      <w:r>
-        <w:rPr>
-          <w:color w:val="auto"/>
-          <w:sz w:val="22"/>
-          <w:szCs w:val="22"/>
-        </w:rPr>
-        <w:t>erformance information that is both accessible and easy-to-understand.</w:t>
+        <w:t>Colorado School Grades data set was created by a coalition of non-profit, community organizations that believe all children deserve access to a high-performing school. The mission is to provide community members, parents, students, and educators with school performance information that is both accessible and easy-to-understand.</w:t>
       </w:r>
       <w:r>
         <w:rPr>
@@ -2226,7 +2221,7 @@
 </file>
 
 <file path=customXml/itemProps1.xml><?xml version="1.0" encoding="utf-8"?>
-<ds:datastoreItem xmlns:ds="http://schemas.openxmlformats.org/officeDocument/2006/customXml" ds:itemID="{9A882E64-3B6B-4FDE-952C-C699CC8979E1}">
+<ds:datastoreItem xmlns:ds="http://schemas.openxmlformats.org/officeDocument/2006/customXml" ds:itemID="{74AEF34F-9348-4986-88B7-FA961B392D79}">
   <ds:schemaRefs>
     <ds:schemaRef ds:uri="http://schemas.openxmlformats.org/officeDocument/2006/bibliography"/>
   </ds:schemaRefs>

--- a/Documentation/Visualizations of Colorado State Education System-Abstract.docx
+++ b/Documentation/Visualizations of Colorado State Education System-Abstract.docx
@@ -52,6 +52,8 @@
           <w:t>jaipatel@iu.edu</w:t>
         </w:r>
       </w:hyperlink>
+      <w:bookmarkStart w:id="0" w:name="_GoBack"/>
+      <w:bookmarkEnd w:id="0"/>
     </w:p>
     <w:p>
       <w:pPr>
@@ -77,10 +79,27 @@
           <w:sz w:val="24"/>
           <w:szCs w:val="24"/>
         </w:rPr>
-        <w:t xml:space="preserve"> - TBD</w:t>
-      </w:r>
-      <w:bookmarkStart w:id="0" w:name="_GoBack"/>
-      <w:bookmarkEnd w:id="0"/>
+        <w:t xml:space="preserve"> -</w:t>
+      </w:r>
+      <w:r>
+        <w:rPr>
+          <w:rFonts w:ascii="Times New Roman" w:hAnsi="Times New Roman" w:cs="Times New Roman"/>
+          <w:sz w:val="24"/>
+          <w:szCs w:val="24"/>
+        </w:rPr>
+        <w:t xml:space="preserve"> </w:t>
+      </w:r>
+      <w:hyperlink r:id="rId9" w:history="1">
+        <w:r>
+          <w:rPr>
+            <w:rStyle w:val="Hyperlink"/>
+            <w:rFonts w:ascii="Times New Roman" w:hAnsi="Times New Roman" w:cs="Times New Roman"/>
+            <w:sz w:val="24"/>
+            <w:szCs w:val="24"/>
+          </w:rPr>
+          <w:t>https://www.youtube.com/watch?v=6xFDHnuXHgE</w:t>
+        </w:r>
+      </w:hyperlink>
     </w:p>
     <w:p>
       <w:pPr>
@@ -111,7 +130,7 @@
       <w:r>
         <w:t xml:space="preserve"> </w:t>
       </w:r>
-      <w:hyperlink r:id="rId9" w:history="1">
+      <w:hyperlink r:id="rId10" w:history="1">
         <w:r>
           <w:rPr>
             <w:rStyle w:val="Hyperlink"/>
@@ -862,7 +881,7 @@
                     <pic:cNvPicPr/>
                   </pic:nvPicPr>
                   <pic:blipFill>
-                    <a:blip r:embed="rId10"/>
+                    <a:blip r:embed="rId11"/>
                     <a:stretch>
                       <a:fillRect/>
                     </a:stretch>
@@ -930,8 +949,8 @@
       </w:r>
     </w:p>
     <w:sectPr>
-      <w:headerReference w:type="default" r:id="rId11"/>
-      <w:footerReference w:type="default" r:id="rId12"/>
+      <w:headerReference w:type="default" r:id="rId12"/>
+      <w:footerReference w:type="default" r:id="rId13"/>
       <w:pgSz w:w="12240" w:h="15840"/>
       <w:pgMar w:top="900" w:right="1080" w:bottom="810" w:left="1080" w:header="450" w:footer="194" w:gutter="0"/>
       <w:cols w:space="720"/>
@@ -1743,7 +1762,6 @@
   <w:style w:type="character" w:default="1" w:styleId="DefaultParagraphFont">
     <w:name w:val="Default Paragraph Font"/>
     <w:uiPriority w:val="1"/>
-    <w:semiHidden/>
     <w:unhideWhenUsed/>
   </w:style>
   <w:style w:type="table" w:default="1" w:styleId="TableNormal">
@@ -2221,7 +2239,7 @@
 </file>
 
 <file path=customXml/itemProps1.xml><?xml version="1.0" encoding="utf-8"?>
-<ds:datastoreItem xmlns:ds="http://schemas.openxmlformats.org/officeDocument/2006/customXml" ds:itemID="{74AEF34F-9348-4986-88B7-FA961B392D79}">
+<ds:datastoreItem xmlns:ds="http://schemas.openxmlformats.org/officeDocument/2006/customXml" ds:itemID="{5240A48D-F5EC-42A4-8940-042806D764AB}">
   <ds:schemaRefs>
     <ds:schemaRef ds:uri="http://schemas.openxmlformats.org/officeDocument/2006/bibliography"/>
   </ds:schemaRefs>
